--- a/22-02-26/AJP CA1 Part 2 Assignment.docx
+++ b/22-02-26/AJP CA1 Part 2 Assignment.docx
@@ -2428,16 +2428,7 @@
           <w:sz w:val="24"/>
           <w:szCs w:val="24"/>
         </w:rPr>
-        <w:t xml:space="preserve"> </w:t>
-      </w:r>
-      <w:r>
-        <w:rPr>
-          <w:rFonts w:ascii="Times New Roman" w:hAnsi="Times New Roman" w:cs="Times New Roman"/>
-          <w:color w:val="365F91" w:themeColor="accent1" w:themeShade="BF"/>
-          <w:sz w:val="24"/>
-          <w:szCs w:val="24"/>
-        </w:rPr>
-        <w:t>Refers to an instance method</w:t>
+        <w:t xml:space="preserve"> Refers to an instance method</w:t>
       </w:r>
     </w:p>
     <w:p>
@@ -2458,17 +2449,7 @@
           <w:szCs w:val="24"/>
           <w:lang w:val="en-IN"/>
         </w:rPr>
-        <w:t xml:space="preserve">   </w:t>
-      </w:r>
-      <w:r>
-        <w:rPr>
-          <w:rFonts w:ascii="Times New Roman" w:hAnsi="Times New Roman" w:cs="Times New Roman"/>
-          <w:color w:val="365F91" w:themeColor="accent1" w:themeShade="BF"/>
-          <w:sz w:val="24"/>
-          <w:szCs w:val="24"/>
-          <w:lang w:val="en-IN"/>
-        </w:rPr>
-        <w:t xml:space="preserve">    </w:t>
+        <w:t xml:space="preserve">       </w:t>
       </w:r>
       <w:r>
         <w:rPr>
@@ -3827,18 +3808,7 @@
           <w:sz w:val="24"/>
           <w:szCs w:val="24"/>
         </w:rPr>
-        <w:t xml:space="preserve">ii) Static </w:t>
-      </w:r>
-      <w:r>
-        <w:rPr>
-          <w:rFonts w:ascii="Times New Roman" w:hAnsi="Times New Roman" w:cs="Times New Roman"/>
-          <w:b/>
-          <w:bCs/>
-          <w:color w:val="365F91" w:themeColor="accent1" w:themeShade="BF"/>
-          <w:sz w:val="24"/>
-          <w:szCs w:val="24"/>
-        </w:rPr>
-        <w:t>Method Referencing</w:t>
+        <w:t>ii) Static Method Referencing</w:t>
       </w:r>
       <w:r>
         <w:rPr>
@@ -5679,18 +5649,7 @@
           <w:sz w:val="24"/>
           <w:szCs w:val="24"/>
         </w:rPr>
-        <w:t xml:space="preserve">iii) Constructor </w:t>
-      </w:r>
-      <w:r>
-        <w:rPr>
-          <w:rFonts w:ascii="Times New Roman" w:hAnsi="Times New Roman" w:cs="Times New Roman"/>
-          <w:b/>
-          <w:bCs/>
-          <w:color w:val="365F91" w:themeColor="accent1" w:themeShade="BF"/>
-          <w:sz w:val="24"/>
-          <w:szCs w:val="24"/>
-        </w:rPr>
-        <w:t>Referencing</w:t>
+        <w:t>iii) Constructor Referencing</w:t>
       </w:r>
       <w:r>
         <w:rPr>
@@ -7321,6 +7280,65 @@
         <w:pStyle w:val="ListParagraph"/>
         <w:numPr>
           <w:ilvl w:val="0"/>
+          <w:numId w:val="35"/>
+        </w:numPr>
+        <w:rPr>
+          <w:color w:val="548DD4" w:themeColor="text2" w:themeTint="99"/>
+          <w:lang w:val="en-IN"/>
+        </w:rPr>
+      </w:pPr>
+      <w:r>
+        <w:rPr>
+          <w:color w:val="548DD4" w:themeColor="text2" w:themeTint="99"/>
+          <w:lang w:val="en-IN"/>
+        </w:rPr>
+        <w:t>A method reference can be used only where a functional interface is expected.</w:t>
+      </w:r>
+    </w:p>
+    <w:p>
+      <w:pPr>
+        <w:pStyle w:val="ListParagraph"/>
+        <w:numPr>
+          <w:ilvl w:val="0"/>
+          <w:numId w:val="35"/>
+        </w:numPr>
+        <w:rPr>
+          <w:rFonts w:ascii="Times New Roman" w:hAnsi="Times New Roman" w:cs="Times New Roman"/>
+          <w:color w:val="548DD4" w:themeColor="text2" w:themeTint="99"/>
+          <w:sz w:val="24"/>
+          <w:szCs w:val="24"/>
+          <w:lang w:val="en-IN"/>
+        </w:rPr>
+      </w:pPr>
+      <w:r>
+        <w:rPr>
+          <w:rFonts w:ascii="Times New Roman" w:hAnsi="Times New Roman" w:cs="Times New Roman"/>
+          <w:color w:val="548DD4" w:themeColor="text2" w:themeTint="99"/>
+          <w:sz w:val="24"/>
+          <w:szCs w:val="24"/>
+          <w:lang w:val="en-IN"/>
+        </w:rPr>
+        <w:t>The method referenced must match the signature of the functional interface’s abstract method.</w:t>
+      </w:r>
+    </w:p>
+    <w:p>
+      <w:pPr>
+        <w:pStyle w:val="ListParagraph"/>
+        <w:rPr>
+          <w:rFonts w:ascii="Times New Roman" w:hAnsi="Times New Roman" w:cs="Times New Roman"/>
+          <w:b/>
+          <w:bCs/>
+          <w:color w:val="548DD4" w:themeColor="text2" w:themeTint="99"/>
+          <w:sz w:val="24"/>
+          <w:szCs w:val="24"/>
+        </w:rPr>
+      </w:pPr>
+    </w:p>
+    <w:p>
+      <w:pPr>
+        <w:pStyle w:val="ListParagraph"/>
+        <w:numPr>
+          <w:ilvl w:val="0"/>
           <w:numId w:val="34"/>
         </w:numPr>
         <w:rPr>
@@ -7341,6 +7359,734 @@
         </w:rPr>
         <w:t>Compare method references with lambda expressions.</w:t>
       </w:r>
+    </w:p>
+    <w:tbl>
+      <w:tblPr>
+        <w:tblStyle w:val="TableGrid"/>
+        <w:tblW w:w="0" w:type="auto"/>
+        <w:tblInd w:w="720" w:type="dxa"/>
+        <w:tblLook w:val="04A0" w:firstRow="1" w:lastRow="0" w:firstColumn="1" w:lastColumn="0" w:noHBand="0" w:noVBand="1"/>
+      </w:tblPr>
+      <w:tblGrid>
+        <w:gridCol w:w="1403"/>
+        <w:gridCol w:w="3233"/>
+        <w:gridCol w:w="3500"/>
+      </w:tblGrid>
+      <w:tr>
+        <w:tc>
+          <w:tcPr>
+            <w:tcW w:w="1373" w:type="dxa"/>
+            <w:shd w:val="clear" w:color="auto" w:fill="D9D9D9" w:themeFill="background1" w:themeFillShade="D9"/>
+          </w:tcPr>
+          <w:p>
+            <w:pPr>
+              <w:pStyle w:val="ListParagraph"/>
+              <w:ind w:left="0"/>
+              <w:jc w:val="center"/>
+              <w:rPr>
+                <w:rFonts w:ascii="Times New Roman" w:hAnsi="Times New Roman" w:cs="Times New Roman"/>
+                <w:b/>
+                <w:bCs/>
+                <w:color w:val="000000" w:themeColor="text1"/>
+                <w:sz w:val="24"/>
+                <w:szCs w:val="24"/>
+              </w:rPr>
+            </w:pPr>
+            <w:r>
+              <w:rPr>
+                <w:rFonts w:ascii="Times New Roman" w:hAnsi="Times New Roman" w:cs="Times New Roman"/>
+                <w:b/>
+                <w:bCs/>
+                <w:color w:val="000000" w:themeColor="text1"/>
+                <w:sz w:val="24"/>
+                <w:szCs w:val="24"/>
+              </w:rPr>
+              <w:t>Basis</w:t>
+            </w:r>
+          </w:p>
+        </w:tc>
+        <w:tc>
+          <w:tcPr>
+            <w:tcW w:w="3260" w:type="dxa"/>
+            <w:shd w:val="clear" w:color="auto" w:fill="D9D9D9" w:themeFill="background1" w:themeFillShade="D9"/>
+          </w:tcPr>
+          <w:p>
+            <w:pPr>
+              <w:pStyle w:val="ListParagraph"/>
+              <w:ind w:left="0"/>
+              <w:jc w:val="center"/>
+              <w:rPr>
+                <w:rFonts w:ascii="Times New Roman" w:hAnsi="Times New Roman" w:cs="Times New Roman"/>
+                <w:b/>
+                <w:bCs/>
+                <w:color w:val="000000" w:themeColor="text1"/>
+                <w:sz w:val="24"/>
+                <w:szCs w:val="24"/>
+              </w:rPr>
+            </w:pPr>
+            <w:r>
+              <w:rPr>
+                <w:rFonts w:ascii="Times New Roman" w:hAnsi="Times New Roman" w:cs="Times New Roman"/>
+                <w:b/>
+                <w:bCs/>
+                <w:color w:val="000000" w:themeColor="text1"/>
+                <w:sz w:val="24"/>
+                <w:szCs w:val="24"/>
+              </w:rPr>
+              <w:t>Lambda Expression</w:t>
+            </w:r>
+          </w:p>
+        </w:tc>
+        <w:tc>
+          <w:tcPr>
+            <w:tcW w:w="3503" w:type="dxa"/>
+            <w:shd w:val="clear" w:color="auto" w:fill="D9D9D9" w:themeFill="background1" w:themeFillShade="D9"/>
+          </w:tcPr>
+          <w:p>
+            <w:pPr>
+              <w:pStyle w:val="ListParagraph"/>
+              <w:ind w:left="0"/>
+              <w:jc w:val="center"/>
+              <w:rPr>
+                <w:rFonts w:ascii="Times New Roman" w:hAnsi="Times New Roman" w:cs="Times New Roman"/>
+                <w:b/>
+                <w:bCs/>
+                <w:color w:val="000000" w:themeColor="text1"/>
+                <w:sz w:val="24"/>
+                <w:szCs w:val="24"/>
+              </w:rPr>
+            </w:pPr>
+            <w:r>
+              <w:rPr>
+                <w:rFonts w:ascii="Times New Roman" w:hAnsi="Times New Roman" w:cs="Times New Roman"/>
+                <w:b/>
+                <w:bCs/>
+                <w:color w:val="000000" w:themeColor="text1"/>
+                <w:sz w:val="24"/>
+                <w:szCs w:val="24"/>
+              </w:rPr>
+              <w:t>Method Referencing</w:t>
+            </w:r>
+          </w:p>
+        </w:tc>
+      </w:tr>
+      <w:tr>
+        <w:tc>
+          <w:tcPr>
+            <w:tcW w:w="1373" w:type="dxa"/>
+          </w:tcPr>
+          <w:p>
+            <w:pPr>
+              <w:pStyle w:val="ListParagraph"/>
+              <w:ind w:left="0"/>
+              <w:jc w:val="center"/>
+              <w:rPr>
+                <w:rFonts w:ascii="Times New Roman" w:hAnsi="Times New Roman" w:cs="Times New Roman"/>
+                <w:b/>
+                <w:bCs/>
+                <w:sz w:val="24"/>
+                <w:szCs w:val="24"/>
+              </w:rPr>
+            </w:pPr>
+            <w:r>
+              <w:rPr>
+                <w:rFonts w:ascii="Times New Roman" w:hAnsi="Times New Roman" w:cs="Times New Roman"/>
+                <w:b/>
+                <w:bCs/>
+                <w:sz w:val="24"/>
+                <w:szCs w:val="24"/>
+              </w:rPr>
+              <w:t>Syntax</w:t>
+            </w:r>
+          </w:p>
+        </w:tc>
+        <w:tc>
+          <w:tcPr>
+            <w:tcW w:w="3260" w:type="dxa"/>
+          </w:tcPr>
+          <w:p>
+            <w:pPr>
+              <w:pStyle w:val="ListParagraph"/>
+              <w:spacing w:line="276" w:lineRule="auto"/>
+              <w:ind w:left="0"/>
+              <w:rPr>
+                <w:rFonts w:ascii="Times New Roman" w:hAnsi="Times New Roman" w:cs="Times New Roman"/>
+                <w:b/>
+                <w:bCs/>
+                <w:color w:val="548DD4" w:themeColor="text2" w:themeTint="99"/>
+                <w:sz w:val="24"/>
+                <w:szCs w:val="24"/>
+              </w:rPr>
+            </w:pPr>
+            <w:r>
+              <w:rPr>
+                <w:rFonts w:ascii="Times New Roman" w:hAnsi="Times New Roman" w:cs="Times New Roman"/>
+                <w:b/>
+                <w:bCs/>
+                <w:color w:val="548DD4" w:themeColor="text2" w:themeTint="99"/>
+                <w:sz w:val="24"/>
+                <w:szCs w:val="24"/>
+              </w:rPr>
+              <w:t>(</w:t>
+            </w:r>
+            <w:proofErr w:type="spellStart"/>
+            <w:r>
+              <w:rPr>
+                <w:rFonts w:ascii="Times New Roman" w:hAnsi="Times New Roman" w:cs="Times New Roman"/>
+                <w:b/>
+                <w:bCs/>
+                <w:color w:val="548DD4" w:themeColor="text2" w:themeTint="99"/>
+                <w:sz w:val="24"/>
+                <w:szCs w:val="24"/>
+              </w:rPr>
+              <w:t>args</w:t>
+            </w:r>
+            <w:proofErr w:type="spellEnd"/>
+            <w:r>
+              <w:rPr>
+                <w:rFonts w:ascii="Times New Roman" w:hAnsi="Times New Roman" w:cs="Times New Roman"/>
+                <w:b/>
+                <w:bCs/>
+                <w:color w:val="548DD4" w:themeColor="text2" w:themeTint="99"/>
+                <w:sz w:val="24"/>
+                <w:szCs w:val="24"/>
+              </w:rPr>
+              <w:t>) -&gt; expression</w:t>
+            </w:r>
+          </w:p>
+        </w:tc>
+        <w:tc>
+          <w:tcPr>
+            <w:tcW w:w="3503" w:type="dxa"/>
+          </w:tcPr>
+          <w:p>
+            <w:pPr>
+              <w:pStyle w:val="ListParagraph"/>
+              <w:spacing w:line="276" w:lineRule="auto"/>
+              <w:ind w:left="0"/>
+              <w:rPr>
+                <w:rFonts w:ascii="Times New Roman" w:hAnsi="Times New Roman" w:cs="Times New Roman"/>
+                <w:b/>
+                <w:bCs/>
+                <w:color w:val="548DD4" w:themeColor="text2" w:themeTint="99"/>
+                <w:sz w:val="24"/>
+                <w:szCs w:val="24"/>
+              </w:rPr>
+            </w:pPr>
+            <w:proofErr w:type="spellStart"/>
+            <w:proofErr w:type="gramStart"/>
+            <w:r>
+              <w:rPr>
+                <w:rFonts w:ascii="Times New Roman" w:hAnsi="Times New Roman" w:cs="Times New Roman"/>
+                <w:b/>
+                <w:bCs/>
+                <w:color w:val="548DD4" w:themeColor="text2" w:themeTint="99"/>
+                <w:sz w:val="24"/>
+                <w:szCs w:val="24"/>
+              </w:rPr>
+              <w:t>ClassName</w:t>
+            </w:r>
+            <w:proofErr w:type="spellEnd"/>
+            <w:r>
+              <w:rPr>
+                <w:rFonts w:ascii="Times New Roman" w:hAnsi="Times New Roman" w:cs="Times New Roman"/>
+                <w:b/>
+                <w:bCs/>
+                <w:color w:val="548DD4" w:themeColor="text2" w:themeTint="99"/>
+                <w:sz w:val="24"/>
+                <w:szCs w:val="24"/>
+              </w:rPr>
+              <w:t>::</w:t>
+            </w:r>
+            <w:proofErr w:type="spellStart"/>
+            <w:proofErr w:type="gramEnd"/>
+            <w:r>
+              <w:rPr>
+                <w:rFonts w:ascii="Times New Roman" w:hAnsi="Times New Roman" w:cs="Times New Roman"/>
+                <w:b/>
+                <w:bCs/>
+                <w:color w:val="548DD4" w:themeColor="text2" w:themeTint="99"/>
+                <w:sz w:val="24"/>
+                <w:szCs w:val="24"/>
+              </w:rPr>
+              <w:t>methodName</w:t>
+            </w:r>
+            <w:proofErr w:type="spellEnd"/>
+          </w:p>
+        </w:tc>
+      </w:tr>
+      <w:tr>
+        <w:tc>
+          <w:tcPr>
+            <w:tcW w:w="1373" w:type="dxa"/>
+          </w:tcPr>
+          <w:p>
+            <w:pPr>
+              <w:pStyle w:val="ListParagraph"/>
+              <w:ind w:left="0"/>
+              <w:jc w:val="center"/>
+              <w:rPr>
+                <w:rFonts w:ascii="Times New Roman" w:hAnsi="Times New Roman" w:cs="Times New Roman"/>
+                <w:b/>
+                <w:bCs/>
+                <w:sz w:val="24"/>
+                <w:szCs w:val="24"/>
+              </w:rPr>
+            </w:pPr>
+            <w:r>
+              <w:rPr>
+                <w:rFonts w:ascii="Times New Roman" w:hAnsi="Times New Roman" w:cs="Times New Roman"/>
+                <w:b/>
+                <w:bCs/>
+                <w:sz w:val="24"/>
+                <w:szCs w:val="24"/>
+              </w:rPr>
+              <w:t>Readability</w:t>
+            </w:r>
+          </w:p>
+        </w:tc>
+        <w:tc>
+          <w:tcPr>
+            <w:tcW w:w="3260" w:type="dxa"/>
+          </w:tcPr>
+          <w:p>
+            <w:pPr>
+              <w:pStyle w:val="ListParagraph"/>
+              <w:spacing w:line="276" w:lineRule="auto"/>
+              <w:ind w:left="0"/>
+              <w:rPr>
+                <w:rFonts w:ascii="Times New Roman" w:hAnsi="Times New Roman" w:cs="Times New Roman"/>
+                <w:color w:val="548DD4" w:themeColor="text2" w:themeTint="99"/>
+                <w:sz w:val="24"/>
+                <w:szCs w:val="24"/>
+              </w:rPr>
+            </w:pPr>
+            <w:r>
+              <w:rPr>
+                <w:rFonts w:ascii="Times New Roman" w:hAnsi="Times New Roman" w:cs="Times New Roman"/>
+                <w:color w:val="548DD4" w:themeColor="text2" w:themeTint="99"/>
+                <w:sz w:val="24"/>
+                <w:szCs w:val="24"/>
+              </w:rPr>
+              <w:t>Explicitly shows parameters and body</w:t>
+            </w:r>
+          </w:p>
+        </w:tc>
+        <w:tc>
+          <w:tcPr>
+            <w:tcW w:w="3503" w:type="dxa"/>
+          </w:tcPr>
+          <w:p>
+            <w:pPr>
+              <w:pStyle w:val="ListParagraph"/>
+              <w:spacing w:line="276" w:lineRule="auto"/>
+              <w:ind w:left="0"/>
+              <w:rPr>
+                <w:rFonts w:ascii="Times New Roman" w:hAnsi="Times New Roman" w:cs="Times New Roman"/>
+                <w:color w:val="548DD4" w:themeColor="text2" w:themeTint="99"/>
+                <w:sz w:val="24"/>
+                <w:szCs w:val="24"/>
+              </w:rPr>
+            </w:pPr>
+            <w:r>
+              <w:rPr>
+                <w:rFonts w:ascii="Times New Roman" w:hAnsi="Times New Roman" w:cs="Times New Roman"/>
+                <w:color w:val="548DD4" w:themeColor="text2" w:themeTint="99"/>
+                <w:sz w:val="24"/>
+                <w:szCs w:val="24"/>
+              </w:rPr>
+              <w:t>D</w:t>
+            </w:r>
+            <w:r>
+              <w:rPr>
+                <w:rFonts w:ascii="Times New Roman" w:hAnsi="Times New Roman" w:cs="Times New Roman"/>
+                <w:color w:val="548DD4" w:themeColor="text2" w:themeTint="99"/>
+                <w:sz w:val="24"/>
+                <w:szCs w:val="24"/>
+              </w:rPr>
+              <w:t>irectly points to method</w:t>
+            </w:r>
+          </w:p>
+        </w:tc>
+      </w:tr>
+      <w:tr>
+        <w:tc>
+          <w:tcPr>
+            <w:tcW w:w="1373" w:type="dxa"/>
+          </w:tcPr>
+          <w:p>
+            <w:pPr>
+              <w:pStyle w:val="ListParagraph"/>
+              <w:ind w:left="0"/>
+              <w:jc w:val="center"/>
+              <w:rPr>
+                <w:rFonts w:ascii="Times New Roman" w:hAnsi="Times New Roman" w:cs="Times New Roman"/>
+                <w:b/>
+                <w:bCs/>
+                <w:sz w:val="24"/>
+                <w:szCs w:val="24"/>
+              </w:rPr>
+            </w:pPr>
+            <w:r>
+              <w:rPr>
+                <w:rFonts w:ascii="Times New Roman" w:hAnsi="Times New Roman" w:cs="Times New Roman"/>
+                <w:b/>
+                <w:bCs/>
+                <w:sz w:val="24"/>
+                <w:szCs w:val="24"/>
+              </w:rPr>
+              <w:t>Flexibility</w:t>
+            </w:r>
+          </w:p>
+        </w:tc>
+        <w:tc>
+          <w:tcPr>
+            <w:tcW w:w="3260" w:type="dxa"/>
+          </w:tcPr>
+          <w:p>
+            <w:pPr>
+              <w:pStyle w:val="ListParagraph"/>
+              <w:spacing w:line="276" w:lineRule="auto"/>
+              <w:ind w:left="0"/>
+              <w:rPr>
+                <w:rFonts w:ascii="Times New Roman" w:hAnsi="Times New Roman" w:cs="Times New Roman"/>
+                <w:color w:val="548DD4" w:themeColor="text2" w:themeTint="99"/>
+                <w:sz w:val="24"/>
+                <w:szCs w:val="24"/>
+              </w:rPr>
+            </w:pPr>
+            <w:r>
+              <w:rPr>
+                <w:rFonts w:ascii="Times New Roman" w:hAnsi="Times New Roman" w:cs="Times New Roman"/>
+                <w:color w:val="548DD4" w:themeColor="text2" w:themeTint="99"/>
+                <w:sz w:val="24"/>
+                <w:szCs w:val="24"/>
+              </w:rPr>
+              <w:t>Can contain custom logic beyond calling a method</w:t>
+            </w:r>
+          </w:p>
+        </w:tc>
+        <w:tc>
+          <w:tcPr>
+            <w:tcW w:w="3503" w:type="dxa"/>
+          </w:tcPr>
+          <w:p>
+            <w:pPr>
+              <w:pStyle w:val="ListParagraph"/>
+              <w:spacing w:line="276" w:lineRule="auto"/>
+              <w:ind w:left="0"/>
+              <w:rPr>
+                <w:rFonts w:ascii="Times New Roman" w:hAnsi="Times New Roman" w:cs="Times New Roman"/>
+                <w:color w:val="548DD4" w:themeColor="text2" w:themeTint="99"/>
+                <w:sz w:val="24"/>
+                <w:szCs w:val="24"/>
+              </w:rPr>
+            </w:pPr>
+            <w:r>
+              <w:rPr>
+                <w:rFonts w:ascii="Times New Roman" w:hAnsi="Times New Roman" w:cs="Times New Roman"/>
+                <w:color w:val="548DD4" w:themeColor="text2" w:themeTint="99"/>
+                <w:sz w:val="24"/>
+                <w:szCs w:val="24"/>
+              </w:rPr>
+              <w:t>Can only call existing methods</w:t>
+            </w:r>
+          </w:p>
+        </w:tc>
+      </w:tr>
+      <w:tr>
+        <w:tc>
+          <w:tcPr>
+            <w:tcW w:w="1373" w:type="dxa"/>
+          </w:tcPr>
+          <w:p>
+            <w:pPr>
+              <w:pStyle w:val="ListParagraph"/>
+              <w:ind w:left="0"/>
+              <w:jc w:val="center"/>
+              <w:rPr>
+                <w:rFonts w:ascii="Times New Roman" w:hAnsi="Times New Roman" w:cs="Times New Roman"/>
+                <w:b/>
+                <w:bCs/>
+                <w:sz w:val="24"/>
+                <w:szCs w:val="24"/>
+              </w:rPr>
+            </w:pPr>
+            <w:r>
+              <w:rPr>
+                <w:rFonts w:ascii="Times New Roman" w:hAnsi="Times New Roman" w:cs="Times New Roman"/>
+                <w:b/>
+                <w:bCs/>
+                <w:sz w:val="24"/>
+                <w:szCs w:val="24"/>
+              </w:rPr>
+              <w:t>Operator</w:t>
+            </w:r>
+          </w:p>
+        </w:tc>
+        <w:tc>
+          <w:tcPr>
+            <w:tcW w:w="3260" w:type="dxa"/>
+          </w:tcPr>
+          <w:p>
+            <w:pPr>
+              <w:pStyle w:val="ListParagraph"/>
+              <w:spacing w:line="276" w:lineRule="auto"/>
+              <w:ind w:left="0"/>
+              <w:jc w:val="center"/>
+              <w:rPr>
+                <w:rFonts w:ascii="Times New Roman" w:hAnsi="Times New Roman" w:cs="Times New Roman"/>
+                <w:b/>
+                <w:bCs/>
+                <w:color w:val="548DD4" w:themeColor="text2" w:themeTint="99"/>
+                <w:sz w:val="24"/>
+                <w:szCs w:val="24"/>
+              </w:rPr>
+            </w:pPr>
+            <w:r>
+              <w:rPr>
+                <w:rFonts w:ascii="Times New Roman" w:hAnsi="Times New Roman" w:cs="Times New Roman"/>
+                <w:b/>
+                <w:bCs/>
+                <w:color w:val="548DD4" w:themeColor="text2" w:themeTint="99"/>
+                <w:sz w:val="24"/>
+                <w:szCs w:val="24"/>
+              </w:rPr>
+              <w:t>-&gt; (arrow operator)</w:t>
+            </w:r>
+          </w:p>
+        </w:tc>
+        <w:tc>
+          <w:tcPr>
+            <w:tcW w:w="3503" w:type="dxa"/>
+          </w:tcPr>
+          <w:p>
+            <w:pPr>
+              <w:pStyle w:val="ListParagraph"/>
+              <w:spacing w:line="276" w:lineRule="auto"/>
+              <w:ind w:left="0"/>
+              <w:jc w:val="center"/>
+              <w:rPr>
+                <w:rFonts w:ascii="Times New Roman" w:hAnsi="Times New Roman" w:cs="Times New Roman"/>
+                <w:b/>
+                <w:bCs/>
+                <w:color w:val="548DD4" w:themeColor="text2" w:themeTint="99"/>
+                <w:sz w:val="24"/>
+                <w:szCs w:val="24"/>
+              </w:rPr>
+            </w:pPr>
+            <w:proofErr w:type="gramStart"/>
+            <w:r>
+              <w:rPr>
+                <w:rFonts w:ascii="Times New Roman" w:hAnsi="Times New Roman" w:cs="Times New Roman"/>
+                <w:b/>
+                <w:bCs/>
+                <w:color w:val="548DD4" w:themeColor="text2" w:themeTint="99"/>
+                <w:sz w:val="24"/>
+                <w:szCs w:val="24"/>
+              </w:rPr>
+              <w:t>::</w:t>
+            </w:r>
+            <w:proofErr w:type="gramEnd"/>
+            <w:r>
+              <w:rPr>
+                <w:rFonts w:ascii="Times New Roman" w:hAnsi="Times New Roman" w:cs="Times New Roman"/>
+                <w:b/>
+                <w:bCs/>
+                <w:color w:val="548DD4" w:themeColor="text2" w:themeTint="99"/>
+                <w:sz w:val="24"/>
+                <w:szCs w:val="24"/>
+              </w:rPr>
+              <w:t xml:space="preserve"> (Scope Resolution Operator)</w:t>
+            </w:r>
+          </w:p>
+        </w:tc>
+      </w:tr>
+      <w:tr>
+        <w:tc>
+          <w:tcPr>
+            <w:tcW w:w="1373" w:type="dxa"/>
+          </w:tcPr>
+          <w:p>
+            <w:pPr>
+              <w:pStyle w:val="ListParagraph"/>
+              <w:ind w:left="0"/>
+              <w:jc w:val="center"/>
+              <w:rPr>
+                <w:rFonts w:ascii="Times New Roman" w:hAnsi="Times New Roman" w:cs="Times New Roman"/>
+                <w:b/>
+                <w:bCs/>
+                <w:sz w:val="24"/>
+                <w:szCs w:val="24"/>
+              </w:rPr>
+            </w:pPr>
+            <w:r>
+              <w:rPr>
+                <w:rFonts w:ascii="Times New Roman" w:hAnsi="Times New Roman" w:cs="Times New Roman"/>
+                <w:b/>
+                <w:bCs/>
+                <w:sz w:val="24"/>
+                <w:szCs w:val="24"/>
+              </w:rPr>
+              <w:t>Example</w:t>
+            </w:r>
+          </w:p>
+        </w:tc>
+        <w:tc>
+          <w:tcPr>
+            <w:tcW w:w="3260" w:type="dxa"/>
+          </w:tcPr>
+          <w:p>
+            <w:pPr>
+              <w:pStyle w:val="ListParagraph"/>
+              <w:spacing w:line="276" w:lineRule="auto"/>
+              <w:ind w:left="0"/>
+              <w:rPr>
+                <w:rFonts w:ascii="Times New Roman" w:hAnsi="Times New Roman" w:cs="Times New Roman"/>
+                <w:color w:val="548DD4" w:themeColor="text2" w:themeTint="99"/>
+                <w:sz w:val="24"/>
+                <w:szCs w:val="24"/>
+              </w:rPr>
+            </w:pPr>
+            <w:proofErr w:type="spellStart"/>
+            <w:proofErr w:type="gramStart"/>
+            <w:r>
+              <w:rPr>
+                <w:rFonts w:ascii="Times New Roman" w:hAnsi="Times New Roman" w:cs="Times New Roman"/>
+                <w:color w:val="548DD4" w:themeColor="text2" w:themeTint="99"/>
+                <w:sz w:val="24"/>
+                <w:szCs w:val="24"/>
+              </w:rPr>
+              <w:t>list.forEach</w:t>
+            </w:r>
+            <w:proofErr w:type="spellEnd"/>
+            <w:proofErr w:type="gramEnd"/>
+            <w:r>
+              <w:rPr>
+                <w:rFonts w:ascii="Times New Roman" w:hAnsi="Times New Roman" w:cs="Times New Roman"/>
+                <w:color w:val="548DD4" w:themeColor="text2" w:themeTint="99"/>
+                <w:sz w:val="24"/>
+                <w:szCs w:val="24"/>
+              </w:rPr>
+              <w:t xml:space="preserve">(s -&gt; </w:t>
+            </w:r>
+            <w:proofErr w:type="spellStart"/>
+            <w:r>
+              <w:rPr>
+                <w:rFonts w:ascii="Times New Roman" w:hAnsi="Times New Roman" w:cs="Times New Roman"/>
+                <w:color w:val="548DD4" w:themeColor="text2" w:themeTint="99"/>
+                <w:sz w:val="24"/>
+                <w:szCs w:val="24"/>
+              </w:rPr>
+              <w:t>System.out.println</w:t>
+            </w:r>
+            <w:proofErr w:type="spellEnd"/>
+            <w:r>
+              <w:rPr>
+                <w:rFonts w:ascii="Times New Roman" w:hAnsi="Times New Roman" w:cs="Times New Roman"/>
+                <w:color w:val="548DD4" w:themeColor="text2" w:themeTint="99"/>
+                <w:sz w:val="24"/>
+                <w:szCs w:val="24"/>
+              </w:rPr>
+              <w:t>(s));</w:t>
+            </w:r>
+          </w:p>
+        </w:tc>
+        <w:tc>
+          <w:tcPr>
+            <w:tcW w:w="3503" w:type="dxa"/>
+          </w:tcPr>
+          <w:p>
+            <w:pPr>
+              <w:pStyle w:val="ListParagraph"/>
+              <w:spacing w:line="276" w:lineRule="auto"/>
+              <w:ind w:left="0"/>
+              <w:rPr>
+                <w:rFonts w:ascii="Times New Roman" w:hAnsi="Times New Roman" w:cs="Times New Roman"/>
+                <w:color w:val="548DD4" w:themeColor="text2" w:themeTint="99"/>
+                <w:sz w:val="24"/>
+                <w:szCs w:val="24"/>
+              </w:rPr>
+            </w:pPr>
+            <w:proofErr w:type="spellStart"/>
+            <w:proofErr w:type="gramStart"/>
+            <w:r>
+              <w:rPr>
+                <w:rFonts w:ascii="Times New Roman" w:hAnsi="Times New Roman" w:cs="Times New Roman"/>
+                <w:color w:val="548DD4" w:themeColor="text2" w:themeTint="99"/>
+                <w:sz w:val="24"/>
+                <w:szCs w:val="24"/>
+              </w:rPr>
+              <w:t>list.forEach</w:t>
+            </w:r>
+            <w:proofErr w:type="spellEnd"/>
+            <w:proofErr w:type="gramEnd"/>
+            <w:r>
+              <w:rPr>
+                <w:rFonts w:ascii="Times New Roman" w:hAnsi="Times New Roman" w:cs="Times New Roman"/>
+                <w:color w:val="548DD4" w:themeColor="text2" w:themeTint="99"/>
+                <w:sz w:val="24"/>
+                <w:szCs w:val="24"/>
+              </w:rPr>
+              <w:t>(</w:t>
+            </w:r>
+            <w:proofErr w:type="spellStart"/>
+            <w:proofErr w:type="gramStart"/>
+            <w:r>
+              <w:rPr>
+                <w:rFonts w:ascii="Times New Roman" w:hAnsi="Times New Roman" w:cs="Times New Roman"/>
+                <w:color w:val="548DD4" w:themeColor="text2" w:themeTint="99"/>
+                <w:sz w:val="24"/>
+                <w:szCs w:val="24"/>
+              </w:rPr>
+              <w:t>System.out</w:t>
+            </w:r>
+            <w:proofErr w:type="spellEnd"/>
+            <w:r>
+              <w:rPr>
+                <w:rFonts w:ascii="Times New Roman" w:hAnsi="Times New Roman" w:cs="Times New Roman"/>
+                <w:color w:val="548DD4" w:themeColor="text2" w:themeTint="99"/>
+                <w:sz w:val="24"/>
+                <w:szCs w:val="24"/>
+              </w:rPr>
+              <w:t>::</w:t>
+            </w:r>
+            <w:proofErr w:type="spellStart"/>
+            <w:proofErr w:type="gramEnd"/>
+            <w:r>
+              <w:rPr>
+                <w:rFonts w:ascii="Times New Roman" w:hAnsi="Times New Roman" w:cs="Times New Roman"/>
+                <w:color w:val="548DD4" w:themeColor="text2" w:themeTint="99"/>
+                <w:sz w:val="24"/>
+                <w:szCs w:val="24"/>
+              </w:rPr>
+              <w:t>println</w:t>
+            </w:r>
+            <w:proofErr w:type="spellEnd"/>
+            <w:r>
+              <w:rPr>
+                <w:rFonts w:ascii="Times New Roman" w:hAnsi="Times New Roman" w:cs="Times New Roman"/>
+                <w:color w:val="548DD4" w:themeColor="text2" w:themeTint="99"/>
+                <w:sz w:val="24"/>
+                <w:szCs w:val="24"/>
+              </w:rPr>
+              <w:t>);</w:t>
+            </w:r>
+          </w:p>
+        </w:tc>
+      </w:tr>
+    </w:tbl>
+    <w:p>
+      <w:pPr>
+        <w:pStyle w:val="ListParagraph"/>
+        <w:rPr>
+          <w:rFonts w:ascii="Times New Roman" w:hAnsi="Times New Roman" w:cs="Times New Roman"/>
+          <w:b/>
+          <w:bCs/>
+          <w:sz w:val="24"/>
+          <w:szCs w:val="24"/>
+        </w:rPr>
+      </w:pPr>
     </w:p>
     <w:p>
       <w:pPr>
@@ -7402,28 +8148,506 @@
     <w:p>
       <w:pPr>
         <w:pStyle w:val="ListParagraph"/>
-        <w:numPr>
-          <w:ilvl w:val="0"/>
-          <w:numId w:val="13"/>
-        </w:numPr>
+        <w:rPr>
+          <w:rFonts w:ascii="Times New Roman" w:hAnsi="Times New Roman" w:cs="Times New Roman"/>
+          <w:color w:val="548DD4" w:themeColor="text2" w:themeTint="99"/>
+          <w:sz w:val="24"/>
+          <w:szCs w:val="24"/>
+        </w:rPr>
+      </w:pPr>
+      <w:r>
+        <w:rPr>
+          <w:rFonts w:ascii="Times New Roman" w:hAnsi="Times New Roman" w:cs="Times New Roman"/>
+          <w:color w:val="548DD4" w:themeColor="text2" w:themeTint="99"/>
+          <w:sz w:val="24"/>
+          <w:szCs w:val="24"/>
+        </w:rPr>
+        <w:t xml:space="preserve">Switch </w:t>
+      </w:r>
+      <w:r>
         <w:rPr>
           <w:rFonts w:ascii="Times New Roman" w:hAnsi="Times New Roman" w:cs="Times New Roman"/>
           <w:b/>
           <w:bCs/>
-          <w:sz w:val="24"/>
-          <w:szCs w:val="24"/>
-        </w:rPr>
-      </w:pPr>
+          <w:color w:val="548DD4" w:themeColor="text2" w:themeTint="99"/>
+          <w:sz w:val="24"/>
+          <w:szCs w:val="24"/>
+        </w:rPr>
+        <w:t>expressions</w:t>
+      </w:r>
+      <w:r>
+        <w:rPr>
+          <w:rFonts w:ascii="Times New Roman" w:hAnsi="Times New Roman" w:cs="Times New Roman"/>
+          <w:color w:val="548DD4" w:themeColor="text2" w:themeTint="99"/>
+          <w:sz w:val="24"/>
+          <w:szCs w:val="24"/>
+        </w:rPr>
+        <w:t xml:space="preserve">, introduced in </w:t>
+      </w:r>
       <w:r>
         <w:rPr>
           <w:rFonts w:ascii="Times New Roman" w:hAnsi="Times New Roman" w:cs="Times New Roman"/>
           <w:b/>
           <w:bCs/>
-          <w:sz w:val="24"/>
-          <w:szCs w:val="24"/>
-        </w:rPr>
-        <w:t>How do they differ from traditional switch statements?</w:t>
-      </w:r>
+          <w:color w:val="548DD4" w:themeColor="text2" w:themeTint="99"/>
+          <w:sz w:val="24"/>
+          <w:szCs w:val="24"/>
+        </w:rPr>
+        <w:t xml:space="preserve">Java 12 </w:t>
+      </w:r>
+      <w:r>
+        <w:rPr>
+          <w:rFonts w:ascii="Times New Roman" w:hAnsi="Times New Roman" w:cs="Times New Roman"/>
+          <w:b/>
+          <w:bCs/>
+          <w:color w:val="548DD4" w:themeColor="text2" w:themeTint="99"/>
+          <w:sz w:val="24"/>
+          <w:szCs w:val="24"/>
+        </w:rPr>
+        <w:t>+</w:t>
+      </w:r>
+      <w:r>
+        <w:rPr>
+          <w:rFonts w:ascii="Times New Roman" w:hAnsi="Times New Roman" w:cs="Times New Roman"/>
+          <w:color w:val="548DD4" w:themeColor="text2" w:themeTint="99"/>
+          <w:sz w:val="24"/>
+          <w:szCs w:val="24"/>
+        </w:rPr>
+        <w:t xml:space="preserve"> are an enhancement of the traditional switch statement.</w:t>
+      </w:r>
+    </w:p>
+    <w:p>
+      <w:pPr>
+        <w:pStyle w:val="ListParagraph"/>
+        <w:rPr>
+          <w:rFonts w:ascii="Times New Roman" w:hAnsi="Times New Roman" w:cs="Times New Roman"/>
+          <w:color w:val="548DD4" w:themeColor="text2" w:themeTint="99"/>
+          <w:sz w:val="24"/>
+          <w:szCs w:val="24"/>
+          <w:lang w:val="en-IN"/>
+        </w:rPr>
+      </w:pPr>
+      <w:r>
+        <w:rPr>
+          <w:rFonts w:ascii="Times New Roman" w:hAnsi="Times New Roman" w:cs="Times New Roman"/>
+          <w:b/>
+          <w:bCs/>
+          <w:color w:val="548DD4" w:themeColor="text2" w:themeTint="99"/>
+          <w:sz w:val="24"/>
+          <w:szCs w:val="24"/>
+          <w:lang w:val="en-IN"/>
+        </w:rPr>
+        <w:t>Return a value</w:t>
+      </w:r>
+      <w:r>
+        <w:rPr>
+          <w:rFonts w:ascii="Times New Roman" w:hAnsi="Times New Roman" w:cs="Times New Roman"/>
+          <w:color w:val="548DD4" w:themeColor="text2" w:themeTint="99"/>
+          <w:sz w:val="24"/>
+          <w:szCs w:val="24"/>
+          <w:lang w:val="en-IN"/>
+        </w:rPr>
+        <w:t xml:space="preserve">: </w:t>
+      </w:r>
+      <w:r>
+        <w:rPr>
+          <w:rFonts w:ascii="Times New Roman" w:hAnsi="Times New Roman" w:cs="Times New Roman"/>
+          <w:color w:val="548DD4" w:themeColor="text2" w:themeTint="99"/>
+          <w:sz w:val="24"/>
+          <w:szCs w:val="24"/>
+          <w:lang w:val="en-IN"/>
+        </w:rPr>
+        <w:t>S</w:t>
+      </w:r>
+      <w:r>
+        <w:rPr>
+          <w:rFonts w:ascii="Times New Roman" w:hAnsi="Times New Roman" w:cs="Times New Roman"/>
+          <w:color w:val="548DD4" w:themeColor="text2" w:themeTint="99"/>
+          <w:sz w:val="24"/>
+          <w:szCs w:val="24"/>
+          <w:lang w:val="en-IN"/>
+        </w:rPr>
+        <w:t xml:space="preserve">witch expressions can </w:t>
+      </w:r>
+      <w:r>
+        <w:rPr>
+          <w:rFonts w:ascii="Times New Roman" w:hAnsi="Times New Roman" w:cs="Times New Roman"/>
+          <w:color w:val="548DD4" w:themeColor="text2" w:themeTint="99"/>
+          <w:sz w:val="24"/>
+          <w:szCs w:val="24"/>
+          <w:lang w:val="en-IN"/>
+        </w:rPr>
+        <w:t>produce</w:t>
+      </w:r>
+      <w:r>
+        <w:rPr>
+          <w:rFonts w:ascii="Times New Roman" w:hAnsi="Times New Roman" w:cs="Times New Roman"/>
+          <w:color w:val="548DD4" w:themeColor="text2" w:themeTint="99"/>
+          <w:sz w:val="24"/>
+          <w:szCs w:val="24"/>
+          <w:lang w:val="en-IN"/>
+        </w:rPr>
+        <w:t xml:space="preserve"> a value.</w:t>
+      </w:r>
+    </w:p>
+    <w:p>
+      <w:pPr>
+        <w:pStyle w:val="ListParagraph"/>
+        <w:rPr>
+          <w:rFonts w:ascii="Times New Roman" w:hAnsi="Times New Roman" w:cs="Times New Roman"/>
+          <w:color w:val="548DD4" w:themeColor="text2" w:themeTint="99"/>
+          <w:sz w:val="24"/>
+          <w:szCs w:val="24"/>
+          <w:lang w:val="en-IN"/>
+        </w:rPr>
+      </w:pPr>
+      <w:r>
+        <w:rPr>
+          <w:rFonts w:ascii="Times New Roman" w:hAnsi="Times New Roman" w:cs="Times New Roman"/>
+          <w:b/>
+          <w:bCs/>
+          <w:color w:val="548DD4" w:themeColor="text2" w:themeTint="99"/>
+          <w:sz w:val="24"/>
+          <w:szCs w:val="24"/>
+          <w:lang w:val="en-IN"/>
+        </w:rPr>
+        <w:t>Arrow syntax (</w:t>
+      </w:r>
+      <w:r>
+        <w:rPr>
+          <w:rFonts w:ascii="Times New Roman" w:hAnsi="Times New Roman" w:cs="Times New Roman"/>
+          <w:color w:val="548DD4" w:themeColor="text2" w:themeTint="99"/>
+          <w:sz w:val="24"/>
+          <w:szCs w:val="24"/>
+          <w:lang w:val="en-IN"/>
+        </w:rPr>
+        <w:t>-&gt;</w:t>
+      </w:r>
+      <w:r>
+        <w:rPr>
+          <w:rFonts w:ascii="Times New Roman" w:hAnsi="Times New Roman" w:cs="Times New Roman"/>
+          <w:b/>
+          <w:bCs/>
+          <w:color w:val="548DD4" w:themeColor="text2" w:themeTint="99"/>
+          <w:sz w:val="24"/>
+          <w:szCs w:val="24"/>
+          <w:lang w:val="en-IN"/>
+        </w:rPr>
+        <w:t>)</w:t>
+      </w:r>
+      <w:r>
+        <w:rPr>
+          <w:rFonts w:ascii="Times New Roman" w:hAnsi="Times New Roman" w:cs="Times New Roman"/>
+          <w:color w:val="548DD4" w:themeColor="text2" w:themeTint="99"/>
+          <w:sz w:val="24"/>
+          <w:szCs w:val="24"/>
+          <w:lang w:val="en-IN"/>
+        </w:rPr>
+        <w:t>: Provides a</w:t>
+      </w:r>
+      <w:r>
+        <w:rPr>
+          <w:rFonts w:ascii="Times New Roman" w:hAnsi="Times New Roman" w:cs="Times New Roman"/>
+          <w:color w:val="548DD4" w:themeColor="text2" w:themeTint="99"/>
+          <w:sz w:val="24"/>
+          <w:szCs w:val="24"/>
+          <w:lang w:val="en-IN"/>
+        </w:rPr>
+        <w:t>n easy &amp;</w:t>
+      </w:r>
+      <w:r>
+        <w:rPr>
+          <w:rFonts w:ascii="Times New Roman" w:hAnsi="Times New Roman" w:cs="Times New Roman"/>
+          <w:color w:val="548DD4" w:themeColor="text2" w:themeTint="99"/>
+          <w:sz w:val="24"/>
+          <w:szCs w:val="24"/>
+          <w:lang w:val="en-IN"/>
+        </w:rPr>
+        <w:t xml:space="preserve"> cleaner way to associate cases with results.</w:t>
+      </w:r>
+    </w:p>
+    <w:p>
+      <w:pPr>
+        <w:pStyle w:val="ListParagraph"/>
+        <w:rPr>
+          <w:rFonts w:ascii="Times New Roman" w:hAnsi="Times New Roman" w:cs="Times New Roman"/>
+          <w:color w:val="548DD4" w:themeColor="text2" w:themeTint="99"/>
+          <w:sz w:val="24"/>
+          <w:szCs w:val="24"/>
+          <w:lang w:val="en-IN"/>
+        </w:rPr>
+      </w:pPr>
+      <w:r>
+        <w:rPr>
+          <w:rFonts w:ascii="Times New Roman" w:hAnsi="Times New Roman" w:cs="Times New Roman"/>
+          <w:b/>
+          <w:bCs/>
+          <w:color w:val="548DD4" w:themeColor="text2" w:themeTint="99"/>
+          <w:sz w:val="24"/>
+          <w:szCs w:val="24"/>
+          <w:lang w:val="en-IN"/>
+        </w:rPr>
+        <w:t>Multiple labels</w:t>
+      </w:r>
+      <w:r>
+        <w:rPr>
+          <w:rFonts w:ascii="Times New Roman" w:hAnsi="Times New Roman" w:cs="Times New Roman"/>
+          <w:color w:val="548DD4" w:themeColor="text2" w:themeTint="99"/>
+          <w:sz w:val="24"/>
+          <w:szCs w:val="24"/>
+          <w:lang w:val="en-IN"/>
+        </w:rPr>
+        <w:t xml:space="preserve">: </w:t>
+      </w:r>
+      <w:r>
+        <w:rPr>
+          <w:rFonts w:ascii="Times New Roman" w:hAnsi="Times New Roman" w:cs="Times New Roman"/>
+          <w:color w:val="548DD4" w:themeColor="text2" w:themeTint="99"/>
+          <w:sz w:val="24"/>
+          <w:szCs w:val="24"/>
+          <w:lang w:val="en-IN"/>
+        </w:rPr>
+        <w:t>M</w:t>
+      </w:r>
+      <w:r>
+        <w:rPr>
+          <w:rFonts w:ascii="Times New Roman" w:hAnsi="Times New Roman" w:cs="Times New Roman"/>
+          <w:color w:val="548DD4" w:themeColor="text2" w:themeTint="99"/>
+          <w:sz w:val="24"/>
+          <w:szCs w:val="24"/>
+          <w:lang w:val="en-IN"/>
+        </w:rPr>
+        <w:t>ultiple case</w:t>
+      </w:r>
+      <w:r>
+        <w:rPr>
+          <w:rFonts w:ascii="Times New Roman" w:hAnsi="Times New Roman" w:cs="Times New Roman"/>
+          <w:color w:val="548DD4" w:themeColor="text2" w:themeTint="99"/>
+          <w:sz w:val="24"/>
+          <w:szCs w:val="24"/>
+          <w:lang w:val="en-IN"/>
+        </w:rPr>
+        <w:t>s can be grouped</w:t>
+      </w:r>
+      <w:r>
+        <w:rPr>
+          <w:rFonts w:ascii="Times New Roman" w:hAnsi="Times New Roman" w:cs="Times New Roman"/>
+          <w:color w:val="548DD4" w:themeColor="text2" w:themeTint="99"/>
+          <w:sz w:val="24"/>
+          <w:szCs w:val="24"/>
+          <w:lang w:val="en-IN"/>
+        </w:rPr>
+        <w:t xml:space="preserve"> together.</w:t>
+      </w:r>
+      <w:r>
+        <w:rPr>
+          <w:rFonts w:ascii="Times New Roman" w:hAnsi="Times New Roman" w:cs="Times New Roman"/>
+          <w:color w:val="548DD4" w:themeColor="text2" w:themeTint="99"/>
+          <w:sz w:val="24"/>
+          <w:szCs w:val="24"/>
+          <w:lang w:val="en-IN"/>
+        </w:rPr>
+        <w:t xml:space="preserve"> </w:t>
+      </w:r>
+    </w:p>
+    <w:p>
+      <w:pPr>
+        <w:pStyle w:val="ListParagraph"/>
+        <w:rPr>
+          <w:color w:val="000000" w:themeColor="text1"/>
+          <w:lang w:val="en-IN"/>
+        </w:rPr>
+      </w:pPr>
+      <w:r>
+        <w:rPr>
+          <w:rFonts w:ascii="Times New Roman" w:hAnsi="Times New Roman" w:cs="Times New Roman"/>
+          <w:b/>
+          <w:bCs/>
+          <w:color w:val="548DD4" w:themeColor="text2" w:themeTint="99"/>
+          <w:sz w:val="24"/>
+          <w:szCs w:val="24"/>
+          <w:lang w:val="en-IN"/>
+        </w:rPr>
+        <w:t>Ex</w:t>
+      </w:r>
+      <w:r>
+        <w:rPr>
+          <w:rFonts w:ascii="Times New Roman" w:hAnsi="Times New Roman" w:cs="Times New Roman"/>
+          <w:color w:val="548DD4" w:themeColor="text2" w:themeTint="99"/>
+          <w:sz w:val="24"/>
+          <w:szCs w:val="24"/>
+          <w:lang w:val="en-IN"/>
+        </w:rPr>
+        <w:t>-</w:t>
+      </w:r>
+      <w:r>
+        <w:rPr>
+          <w:rFonts w:ascii="Times New Roman" w:hAnsi="Times New Roman" w:cs="Times New Roman"/>
+          <w:color w:val="548DD4" w:themeColor="text2" w:themeTint="99"/>
+          <w:sz w:val="24"/>
+          <w:szCs w:val="24"/>
+          <w:lang w:val="en-IN"/>
+        </w:rPr>
+        <w:t xml:space="preserve"> </w:t>
+      </w:r>
+      <w:r>
+        <w:rPr>
+          <w:color w:val="000000" w:themeColor="text1"/>
+          <w:lang w:val="en-IN"/>
+        </w:rPr>
+        <w:t>case 1, 3, 4 -&gt; {</w:t>
+      </w:r>
+      <w:r>
+        <w:rPr>
+          <w:color w:val="000000" w:themeColor="text1"/>
+          <w:lang w:val="en-IN"/>
+        </w:rPr>
+        <w:t>//body</w:t>
+      </w:r>
+    </w:p>
+    <w:p>
+      <w:pPr>
+        <w:pStyle w:val="ListParagraph"/>
+        <w:rPr>
+          <w:rFonts w:ascii="Times New Roman" w:hAnsi="Times New Roman" w:cs="Times New Roman"/>
+          <w:color w:val="548DD4" w:themeColor="text2" w:themeTint="99"/>
+          <w:sz w:val="24"/>
+          <w:szCs w:val="24"/>
+          <w:lang w:val="en-IN"/>
+        </w:rPr>
+      </w:pPr>
+      <w:r>
+        <w:rPr>
+          <w:rFonts w:ascii="Times New Roman" w:hAnsi="Times New Roman" w:cs="Times New Roman"/>
+          <w:color w:val="000000" w:themeColor="text1"/>
+          <w:sz w:val="24"/>
+          <w:szCs w:val="24"/>
+          <w:lang w:val="en-IN"/>
+        </w:rPr>
+        <w:tab/>
+      </w:r>
+      <w:r>
+        <w:rPr>
+          <w:rFonts w:ascii="Times New Roman" w:hAnsi="Times New Roman" w:cs="Times New Roman"/>
+          <w:color w:val="000000" w:themeColor="text1"/>
+          <w:sz w:val="24"/>
+          <w:szCs w:val="24"/>
+          <w:lang w:val="en-IN"/>
+        </w:rPr>
+        <w:tab/>
+        <w:t>}</w:t>
+      </w:r>
+    </w:p>
+    <w:p>
+      <w:pPr>
+        <w:pStyle w:val="ListParagraph"/>
+        <w:rPr>
+          <w:rFonts w:ascii="Times New Roman" w:hAnsi="Times New Roman" w:cs="Times New Roman"/>
+          <w:color w:val="548DD4" w:themeColor="text2" w:themeTint="99"/>
+          <w:sz w:val="24"/>
+          <w:szCs w:val="24"/>
+          <w:lang w:val="en-IN"/>
+        </w:rPr>
+      </w:pPr>
+      <w:r>
+        <w:rPr>
+          <w:rFonts w:ascii="Times New Roman" w:hAnsi="Times New Roman" w:cs="Times New Roman"/>
+          <w:color w:val="548DD4" w:themeColor="text2" w:themeTint="99"/>
+          <w:sz w:val="24"/>
+          <w:szCs w:val="24"/>
+          <w:lang w:val="en-IN"/>
+        </w:rPr>
+        <w:t>yield</w:t>
+      </w:r>
+      <w:r>
+        <w:rPr>
+          <w:rFonts w:ascii="Times New Roman" w:hAnsi="Times New Roman" w:cs="Times New Roman"/>
+          <w:b/>
+          <w:bCs/>
+          <w:color w:val="548DD4" w:themeColor="text2" w:themeTint="99"/>
+          <w:sz w:val="24"/>
+          <w:szCs w:val="24"/>
+          <w:lang w:val="en-IN"/>
+        </w:rPr>
+        <w:t xml:space="preserve"> keyword</w:t>
+      </w:r>
+      <w:r>
+        <w:rPr>
+          <w:rFonts w:ascii="Times New Roman" w:hAnsi="Times New Roman" w:cs="Times New Roman"/>
+          <w:color w:val="548DD4" w:themeColor="text2" w:themeTint="99"/>
+          <w:sz w:val="24"/>
+          <w:szCs w:val="24"/>
+          <w:lang w:val="en-IN"/>
+        </w:rPr>
+        <w:t>: Introduced in Java 13 to return values from complex case blocks.</w:t>
+      </w:r>
+    </w:p>
+    <w:p>
+      <w:pPr>
+        <w:pStyle w:val="ListParagraph"/>
+        <w:rPr>
+          <w:rFonts w:ascii="Times New Roman" w:hAnsi="Times New Roman" w:cs="Times New Roman"/>
+          <w:color w:val="000000" w:themeColor="text1"/>
+          <w:sz w:val="24"/>
+          <w:szCs w:val="24"/>
+          <w:lang w:val="en-IN"/>
+        </w:rPr>
+      </w:pPr>
+      <w:r>
+        <w:rPr>
+          <w:rFonts w:ascii="Times New Roman" w:hAnsi="Times New Roman" w:cs="Times New Roman"/>
+          <w:b/>
+          <w:bCs/>
+          <w:color w:val="548DD4" w:themeColor="text2" w:themeTint="99"/>
+          <w:sz w:val="24"/>
+          <w:szCs w:val="24"/>
+          <w:lang w:val="en-IN"/>
+        </w:rPr>
+        <w:t>Ex</w:t>
+      </w:r>
+      <w:r>
+        <w:rPr>
+          <w:rFonts w:ascii="Times New Roman" w:hAnsi="Times New Roman" w:cs="Times New Roman"/>
+          <w:color w:val="548DD4" w:themeColor="text2" w:themeTint="99"/>
+          <w:sz w:val="24"/>
+          <w:szCs w:val="24"/>
+          <w:lang w:val="en-IN"/>
+        </w:rPr>
+        <w:t xml:space="preserve">- </w:t>
+      </w:r>
+      <w:r>
+        <w:rPr>
+          <w:rFonts w:ascii="Times New Roman" w:hAnsi="Times New Roman" w:cs="Times New Roman"/>
+          <w:color w:val="000000" w:themeColor="text1"/>
+          <w:sz w:val="24"/>
+          <w:szCs w:val="24"/>
+          <w:lang w:val="en-IN"/>
+        </w:rPr>
+        <w:t>yield "Monday"; //return in switch</w:t>
+      </w:r>
+    </w:p>
+    <w:p>
+      <w:pPr>
+        <w:pStyle w:val="ListParagraph"/>
+        <w:rPr>
+          <w:rFonts w:ascii="Times New Roman" w:hAnsi="Times New Roman" w:cs="Times New Roman"/>
+          <w:color w:val="548DD4" w:themeColor="text2" w:themeTint="99"/>
+          <w:sz w:val="24"/>
+          <w:szCs w:val="24"/>
+          <w:lang w:val="en-IN"/>
+        </w:rPr>
+      </w:pPr>
+    </w:p>
+    <w:p>
+      <w:pPr>
+        <w:pStyle w:val="ListParagraph"/>
+        <w:rPr>
+          <w:rFonts w:ascii="Times New Roman" w:hAnsi="Times New Roman" w:cs="Times New Roman"/>
+          <w:color w:val="548DD4" w:themeColor="text2" w:themeTint="99"/>
+          <w:sz w:val="24"/>
+          <w:szCs w:val="24"/>
+        </w:rPr>
+      </w:pPr>
     </w:p>
     <w:p>
       <w:pPr>
@@ -7448,7 +8672,7 @@
           <w:sz w:val="24"/>
           <w:szCs w:val="24"/>
         </w:rPr>
-        <w:t>Explain the arrow syntax (-&gt;).</w:t>
+        <w:t>How do they differ from traditional switch statements?</w:t>
       </w:r>
     </w:p>
     <w:p>
@@ -7474,7 +8698,7 @@
           <w:sz w:val="24"/>
           <w:szCs w:val="24"/>
         </w:rPr>
-        <w:t>What is the purpose of the yield keyword?</w:t>
+        <w:t>Explain the arrow syntax (-&gt;).</w:t>
       </w:r>
     </w:p>
     <w:p>
@@ -7500,11 +8724,16 @@
           <w:sz w:val="24"/>
           <w:szCs w:val="24"/>
         </w:rPr>
-        <w:t>How do switch expressions improve safety?</w:t>
+        <w:t>What is the purpose of the yield keyword?</w:t>
       </w:r>
     </w:p>
     <w:p>
       <w:pPr>
+        <w:pStyle w:val="ListParagraph"/>
+        <w:numPr>
+          <w:ilvl w:val="0"/>
+          <w:numId w:val="13"/>
+        </w:numPr>
         <w:rPr>
           <w:rFonts w:ascii="Times New Roman" w:hAnsi="Times New Roman" w:cs="Times New Roman"/>
           <w:b/>
@@ -7521,6 +8750,28 @@
           <w:sz w:val="24"/>
           <w:szCs w:val="24"/>
         </w:rPr>
+        <w:t>How do switch expressions improve safety?</w:t>
+      </w:r>
+    </w:p>
+    <w:p>
+      <w:pPr>
+        <w:rPr>
+          <w:rFonts w:ascii="Times New Roman" w:hAnsi="Times New Roman" w:cs="Times New Roman"/>
+          <w:b/>
+          <w:bCs/>
+          <w:sz w:val="24"/>
+          <w:szCs w:val="24"/>
+        </w:rPr>
+      </w:pPr>
+      <w:r>
+        <w:rPr>
+          <w:rFonts w:ascii="Times New Roman" w:hAnsi="Times New Roman" w:cs="Times New Roman"/>
+          <w:b/>
+          <w:bCs/>
+          <w:sz w:val="24"/>
+          <w:szCs w:val="24"/>
+        </w:rPr>
+        <w:lastRenderedPageBreak/>
         <w:t xml:space="preserve">Q5: </w:t>
       </w:r>
       <w:r>
@@ -9107,6 +10358,119 @@
     </w:lvl>
   </w:abstractNum>
   <w:abstractNum w:abstractNumId="20" w15:restartNumberingAfterBreak="0">
+    <w:nsid w:val="3B811447"/>
+    <w:multiLevelType w:val="hybridMultilevel"/>
+    <w:tmpl w:val="09485C42"/>
+    <w:lvl w:ilvl="0" w:tplc="40090001">
+      <w:start w:val="1"/>
+      <w:numFmt w:val="bullet"/>
+      <w:lvlText w:val=""/>
+      <w:lvlJc w:val="left"/>
+      <w:pPr>
+        <w:ind w:left="1440" w:hanging="360"/>
+      </w:pPr>
+      <w:rPr>
+        <w:rFonts w:ascii="Symbol" w:hAnsi="Symbol" w:hint="default"/>
+      </w:rPr>
+    </w:lvl>
+    <w:lvl w:ilvl="1" w:tplc="40090003" w:tentative="1">
+      <w:start w:val="1"/>
+      <w:numFmt w:val="bullet"/>
+      <w:lvlText w:val="o"/>
+      <w:lvlJc w:val="left"/>
+      <w:pPr>
+        <w:ind w:left="2160" w:hanging="360"/>
+      </w:pPr>
+      <w:rPr>
+        <w:rFonts w:ascii="Courier New" w:hAnsi="Courier New" w:cs="Courier New" w:hint="default"/>
+      </w:rPr>
+    </w:lvl>
+    <w:lvl w:ilvl="2" w:tplc="40090005" w:tentative="1">
+      <w:start w:val="1"/>
+      <w:numFmt w:val="bullet"/>
+      <w:lvlText w:val=""/>
+      <w:lvlJc w:val="left"/>
+      <w:pPr>
+        <w:ind w:left="2880" w:hanging="360"/>
+      </w:pPr>
+      <w:rPr>
+        <w:rFonts w:ascii="Wingdings" w:hAnsi="Wingdings" w:hint="default"/>
+      </w:rPr>
+    </w:lvl>
+    <w:lvl w:ilvl="3" w:tplc="40090001" w:tentative="1">
+      <w:start w:val="1"/>
+      <w:numFmt w:val="bullet"/>
+      <w:lvlText w:val=""/>
+      <w:lvlJc w:val="left"/>
+      <w:pPr>
+        <w:ind w:left="3600" w:hanging="360"/>
+      </w:pPr>
+      <w:rPr>
+        <w:rFonts w:ascii="Symbol" w:hAnsi="Symbol" w:hint="default"/>
+      </w:rPr>
+    </w:lvl>
+    <w:lvl w:ilvl="4" w:tplc="40090003" w:tentative="1">
+      <w:start w:val="1"/>
+      <w:numFmt w:val="bullet"/>
+      <w:lvlText w:val="o"/>
+      <w:lvlJc w:val="left"/>
+      <w:pPr>
+        <w:ind w:left="4320" w:hanging="360"/>
+      </w:pPr>
+      <w:rPr>
+        <w:rFonts w:ascii="Courier New" w:hAnsi="Courier New" w:cs="Courier New" w:hint="default"/>
+      </w:rPr>
+    </w:lvl>
+    <w:lvl w:ilvl="5" w:tplc="40090005" w:tentative="1">
+      <w:start w:val="1"/>
+      <w:numFmt w:val="bullet"/>
+      <w:lvlText w:val=""/>
+      <w:lvlJc w:val="left"/>
+      <w:pPr>
+        <w:ind w:left="5040" w:hanging="360"/>
+      </w:pPr>
+      <w:rPr>
+        <w:rFonts w:ascii="Wingdings" w:hAnsi="Wingdings" w:hint="default"/>
+      </w:rPr>
+    </w:lvl>
+    <w:lvl w:ilvl="6" w:tplc="40090001" w:tentative="1">
+      <w:start w:val="1"/>
+      <w:numFmt w:val="bullet"/>
+      <w:lvlText w:val=""/>
+      <w:lvlJc w:val="left"/>
+      <w:pPr>
+        <w:ind w:left="5760" w:hanging="360"/>
+      </w:pPr>
+      <w:rPr>
+        <w:rFonts w:ascii="Symbol" w:hAnsi="Symbol" w:hint="default"/>
+      </w:rPr>
+    </w:lvl>
+    <w:lvl w:ilvl="7" w:tplc="40090003" w:tentative="1">
+      <w:start w:val="1"/>
+      <w:numFmt w:val="bullet"/>
+      <w:lvlText w:val="o"/>
+      <w:lvlJc w:val="left"/>
+      <w:pPr>
+        <w:ind w:left="6480" w:hanging="360"/>
+      </w:pPr>
+      <w:rPr>
+        <w:rFonts w:ascii="Courier New" w:hAnsi="Courier New" w:cs="Courier New" w:hint="default"/>
+      </w:rPr>
+    </w:lvl>
+    <w:lvl w:ilvl="8" w:tplc="40090005" w:tentative="1">
+      <w:start w:val="1"/>
+      <w:numFmt w:val="bullet"/>
+      <w:lvlText w:val=""/>
+      <w:lvlJc w:val="left"/>
+      <w:pPr>
+        <w:ind w:left="7200" w:hanging="360"/>
+      </w:pPr>
+      <w:rPr>
+        <w:rFonts w:ascii="Wingdings" w:hAnsi="Wingdings" w:hint="default"/>
+      </w:rPr>
+    </w:lvl>
+  </w:abstractNum>
+  <w:abstractNum w:abstractNumId="21" w15:restartNumberingAfterBreak="0">
     <w:nsid w:val="56360E56"/>
     <w:multiLevelType w:val="hybridMultilevel"/>
     <w:tmpl w:val="51129088"/>
@@ -9195,7 +10559,7 @@
       </w:pPr>
     </w:lvl>
   </w:abstractNum>
-  <w:abstractNum w:abstractNumId="21" w15:restartNumberingAfterBreak="0">
+  <w:abstractNum w:abstractNumId="22" w15:restartNumberingAfterBreak="0">
     <w:nsid w:val="5A0E1989"/>
     <w:multiLevelType w:val="hybridMultilevel"/>
     <w:tmpl w:val="C50ABD48"/>
@@ -9308,7 +10672,7 @@
       </w:rPr>
     </w:lvl>
   </w:abstractNum>
-  <w:abstractNum w:abstractNumId="22" w15:restartNumberingAfterBreak="0">
+  <w:abstractNum w:abstractNumId="23" w15:restartNumberingAfterBreak="0">
     <w:nsid w:val="5AED7802"/>
     <w:multiLevelType w:val="hybridMultilevel"/>
     <w:tmpl w:val="6F989E42"/>
@@ -9421,7 +10785,7 @@
       </w:rPr>
     </w:lvl>
   </w:abstractNum>
-  <w:abstractNum w:abstractNumId="23" w15:restartNumberingAfterBreak="0">
+  <w:abstractNum w:abstractNumId="24" w15:restartNumberingAfterBreak="0">
     <w:nsid w:val="5AFE0328"/>
     <w:multiLevelType w:val="hybridMultilevel"/>
     <w:tmpl w:val="700E41E2"/>
@@ -9509,7 +10873,7 @@
       </w:pPr>
     </w:lvl>
   </w:abstractNum>
-  <w:abstractNum w:abstractNumId="24" w15:restartNumberingAfterBreak="0">
+  <w:abstractNum w:abstractNumId="25" w15:restartNumberingAfterBreak="0">
     <w:nsid w:val="5F5F1176"/>
     <w:multiLevelType w:val="hybridMultilevel"/>
     <w:tmpl w:val="3A9488EA"/>
@@ -9622,7 +10986,7 @@
       </w:rPr>
     </w:lvl>
   </w:abstractNum>
-  <w:abstractNum w:abstractNumId="25" w15:restartNumberingAfterBreak="0">
+  <w:abstractNum w:abstractNumId="26" w15:restartNumberingAfterBreak="0">
     <w:nsid w:val="621F7BE8"/>
     <w:multiLevelType w:val="hybridMultilevel"/>
     <w:tmpl w:val="7436A814"/>
@@ -9735,7 +11099,7 @@
       </w:rPr>
     </w:lvl>
   </w:abstractNum>
-  <w:abstractNum w:abstractNumId="26" w15:restartNumberingAfterBreak="0">
+  <w:abstractNum w:abstractNumId="27" w15:restartNumberingAfterBreak="0">
     <w:nsid w:val="65D744E6"/>
     <w:multiLevelType w:val="hybridMultilevel"/>
     <w:tmpl w:val="C08C68C2"/>
@@ -9848,7 +11212,7 @@
       </w:rPr>
     </w:lvl>
   </w:abstractNum>
-  <w:abstractNum w:abstractNumId="27" w15:restartNumberingAfterBreak="0">
+  <w:abstractNum w:abstractNumId="28" w15:restartNumberingAfterBreak="0">
     <w:nsid w:val="6A354C27"/>
     <w:multiLevelType w:val="hybridMultilevel"/>
     <w:tmpl w:val="614CF74E"/>
@@ -9937,7 +11301,7 @@
       </w:pPr>
     </w:lvl>
   </w:abstractNum>
-  <w:abstractNum w:abstractNumId="28" w15:restartNumberingAfterBreak="0">
+  <w:abstractNum w:abstractNumId="29" w15:restartNumberingAfterBreak="0">
     <w:nsid w:val="70180BAB"/>
     <w:multiLevelType w:val="hybridMultilevel"/>
     <w:tmpl w:val="93523896"/>
@@ -10026,7 +11390,7 @@
       </w:pPr>
     </w:lvl>
   </w:abstractNum>
-  <w:abstractNum w:abstractNumId="29" w15:restartNumberingAfterBreak="0">
+  <w:abstractNum w:abstractNumId="30" w15:restartNumberingAfterBreak="0">
     <w:nsid w:val="71824F6F"/>
     <w:multiLevelType w:val="hybridMultilevel"/>
     <w:tmpl w:val="66508BDE"/>
@@ -10112,7 +11476,7 @@
       </w:pPr>
     </w:lvl>
   </w:abstractNum>
-  <w:abstractNum w:abstractNumId="30" w15:restartNumberingAfterBreak="0">
+  <w:abstractNum w:abstractNumId="31" w15:restartNumberingAfterBreak="0">
     <w:nsid w:val="73240A70"/>
     <w:multiLevelType w:val="hybridMultilevel"/>
     <w:tmpl w:val="301AB4DE"/>
@@ -10198,7 +11562,7 @@
       </w:pPr>
     </w:lvl>
   </w:abstractNum>
-  <w:abstractNum w:abstractNumId="31" w15:restartNumberingAfterBreak="0">
+  <w:abstractNum w:abstractNumId="32" w15:restartNumberingAfterBreak="0">
     <w:nsid w:val="75CC70EF"/>
     <w:multiLevelType w:val="multilevel"/>
     <w:tmpl w:val="C1E857EC"/>
@@ -10347,7 +11711,7 @@
       </w:rPr>
     </w:lvl>
   </w:abstractNum>
-  <w:abstractNum w:abstractNumId="32" w15:restartNumberingAfterBreak="0">
+  <w:abstractNum w:abstractNumId="33" w15:restartNumberingAfterBreak="0">
     <w:nsid w:val="7B106BCB"/>
     <w:multiLevelType w:val="multilevel"/>
     <w:tmpl w:val="517465A0"/>
@@ -10496,7 +11860,7 @@
       </w:rPr>
     </w:lvl>
   </w:abstractNum>
-  <w:abstractNum w:abstractNumId="33" w15:restartNumberingAfterBreak="0">
+  <w:abstractNum w:abstractNumId="34" w15:restartNumberingAfterBreak="0">
     <w:nsid w:val="7D2F5145"/>
     <w:multiLevelType w:val="hybridMultilevel"/>
     <w:tmpl w:val="0CF2DAE8"/>
@@ -10613,28 +11977,28 @@
     <w:abstractNumId w:val="14"/>
   </w:num>
   <w:num w:numId="11" w16cid:durableId="1626932562">
-    <w:abstractNumId w:val="30"/>
+    <w:abstractNumId w:val="31"/>
   </w:num>
   <w:num w:numId="12" w16cid:durableId="685329623">
-    <w:abstractNumId w:val="29"/>
+    <w:abstractNumId w:val="30"/>
   </w:num>
   <w:num w:numId="13" w16cid:durableId="1399748028">
     <w:abstractNumId w:val="10"/>
   </w:num>
   <w:num w:numId="14" w16cid:durableId="872575852">
-    <w:abstractNumId w:val="33"/>
+    <w:abstractNumId w:val="34"/>
   </w:num>
   <w:num w:numId="15" w16cid:durableId="1254700451">
-    <w:abstractNumId w:val="26"/>
+    <w:abstractNumId w:val="27"/>
   </w:num>
   <w:num w:numId="16" w16cid:durableId="1442995674">
     <w:abstractNumId w:val="17"/>
   </w:num>
   <w:num w:numId="17" w16cid:durableId="642348021">
-    <w:abstractNumId w:val="21"/>
+    <w:abstractNumId w:val="22"/>
   </w:num>
   <w:num w:numId="18" w16cid:durableId="540627922">
-    <w:abstractNumId w:val="32"/>
+    <w:abstractNumId w:val="33"/>
   </w:num>
   <w:num w:numId="19" w16cid:durableId="1996911622">
     <w:abstractNumId w:val="19"/>
@@ -10643,22 +12007,22 @@
     <w:abstractNumId w:val="13"/>
   </w:num>
   <w:num w:numId="21" w16cid:durableId="1809200880">
-    <w:abstractNumId w:val="25"/>
+    <w:abstractNumId w:val="26"/>
   </w:num>
   <w:num w:numId="22" w16cid:durableId="2020891688">
     <w:abstractNumId w:val="18"/>
   </w:num>
   <w:num w:numId="23" w16cid:durableId="817721830">
-    <w:abstractNumId w:val="31"/>
+    <w:abstractNumId w:val="32"/>
   </w:num>
   <w:num w:numId="24" w16cid:durableId="1961570432">
-    <w:abstractNumId w:val="22"/>
+    <w:abstractNumId w:val="23"/>
   </w:num>
   <w:num w:numId="25" w16cid:durableId="955410749">
     <w:abstractNumId w:val="12"/>
   </w:num>
   <w:num w:numId="26" w16cid:durableId="996417723">
-    <w:abstractNumId w:val="24"/>
+    <w:abstractNumId w:val="25"/>
   </w:num>
   <w:num w:numId="27" w16cid:durableId="702679855">
     <w:abstractNumId w:val="15"/>
@@ -10667,22 +12031,25 @@
     <w:abstractNumId w:val="16"/>
   </w:num>
   <w:num w:numId="29" w16cid:durableId="2136872976">
-    <w:abstractNumId w:val="23"/>
+    <w:abstractNumId w:val="24"/>
   </w:num>
   <w:num w:numId="30" w16cid:durableId="1553888852">
-    <w:abstractNumId w:val="20"/>
+    <w:abstractNumId w:val="21"/>
   </w:num>
   <w:num w:numId="31" w16cid:durableId="573465686">
     <w:abstractNumId w:val="9"/>
   </w:num>
   <w:num w:numId="32" w16cid:durableId="1713534799">
-    <w:abstractNumId w:val="27"/>
+    <w:abstractNumId w:val="28"/>
   </w:num>
   <w:num w:numId="33" w16cid:durableId="1453985158">
     <w:abstractNumId w:val="11"/>
   </w:num>
   <w:num w:numId="34" w16cid:durableId="1534460393">
-    <w:abstractNumId w:val="28"/>
+    <w:abstractNumId w:val="29"/>
+  </w:num>
+  <w:num w:numId="35" w16cid:durableId="1686898959">
+    <w:abstractNumId w:val="20"/>
   </w:num>
 </w:numbering>
 </file>
